--- a/DDAC Documentation.docx
+++ b/DDAC Documentation.docx
@@ -152,6 +152,13 @@
               </w:rPr>
               <w:t>Ukraine Airline</w:t>
             </w:r>
+            <w:r>
+              <w:rPr>
+                <w:rFonts w:cs="Times New Roman"/>
+                <w:szCs w:val="24"/>
+              </w:rPr>
+              <w:t xml:space="preserve"> Reservation System</w:t>
+            </w:r>
           </w:p>
         </w:tc>
       </w:tr>
@@ -220,7 +227,7 @@
                 <w:rFonts w:cs="Times New Roman"/>
                 <w:szCs w:val="24"/>
               </w:rPr>
-              <w:t>-</w:t>
+              <w:t>CT071-3-3-DDAC-L</w:t>
             </w:r>
           </w:p>
         </w:tc>
@@ -381,7 +388,7 @@
                 <w:rFonts w:cs="Times New Roman"/>
                 <w:szCs w:val="24"/>
               </w:rPr>
-              <w:t>-</w:t>
+              <w:t>DR. KALAI ANAND A/L RATNAM</w:t>
             </w:r>
           </w:p>
         </w:tc>
@@ -1234,17 +1241,270 @@
           <w:noProof/>
         </w:rPr>
         <w:lastRenderedPageBreak/>
+        <w:t>Acknowledgements</w:t>
+      </w:r>
+    </w:p>
+    <w:p/>
+    <w:p>
+      <w:r>
+        <w:t xml:space="preserve">Firstly, I would like to thank my parents for their continuous support in my studies I would also like to thank my lecturer </w:t>
+      </w:r>
+      <w:proofErr w:type="spellStart"/>
+      <w:r>
+        <w:t>Dr.</w:t>
+      </w:r>
+      <w:proofErr w:type="spellEnd"/>
+      <w:r>
+        <w:t xml:space="preserve"> </w:t>
+      </w:r>
+      <w:proofErr w:type="spellStart"/>
+      <w:r>
+        <w:t>Kalai</w:t>
+      </w:r>
+      <w:proofErr w:type="spellEnd"/>
+      <w:r>
+        <w:t xml:space="preserve"> for his guidance in the field of cloud computing. I would also like to thank my friends and fellow classmates for providing feedback to my ideas that would allow me to maintain the right path. My gratitude is also extended to Elon Musk for being an inspiration for me in continuing my journey into software engineering. I would also like to thank the </w:t>
+      </w:r>
+      <w:proofErr w:type="spellStart"/>
+      <w:r>
+        <w:t>Wiremod</w:t>
+      </w:r>
+      <w:proofErr w:type="spellEnd"/>
+      <w:r>
+        <w:t xml:space="preserve"> community for Garry’s mod as well as the Reddit community for giving me an early understanding into the world of software and computing.</w:t>
+      </w:r>
+    </w:p>
+    <w:p>
+      <w:pPr>
+        <w:rPr>
+          <w:b/>
+          <w:bCs/>
+          <w:smallCaps/>
+          <w:noProof/>
+        </w:rPr>
+      </w:pPr>
+      <w:r>
+        <w:rPr>
+          <w:noProof/>
+        </w:rPr>
+        <w:br w:type="page"/>
+      </w:r>
+    </w:p>
+    <w:p>
+      <w:pPr>
+        <w:pStyle w:val="Heading1"/>
+        <w:rPr>
+          <w:noProof/>
+        </w:rPr>
+      </w:pPr>
+      <w:r>
+        <w:rPr>
+          <w:noProof/>
+        </w:rPr>
+        <w:lastRenderedPageBreak/>
         <w:t>Introduction</w:t>
       </w:r>
     </w:p>
     <w:p/>
     <w:p>
       <w:pPr>
+        <w:rPr>
+          <w:bCs/>
+        </w:rPr>
+      </w:pPr>
+      <w:r>
+        <w:rPr>
+          <w:bCs/>
+        </w:rPr>
+        <w:t>Ukraine International Airlines (UIA) is the flagship carrier and largest airline in Ukraine. It operates domestic and international passenger flights and cargo services to Europe, the Middle East, the United States, and Asia.</w:t>
+      </w:r>
+    </w:p>
+    <w:p>
+      <w:pPr>
+        <w:rPr>
+          <w:bCs/>
+        </w:rPr>
+      </w:pPr>
+    </w:p>
+    <w:p>
+      <w:pPr>
+        <w:rPr>
+          <w:bCs/>
+        </w:rPr>
+      </w:pPr>
+      <w:r>
+        <w:rPr>
+          <w:bCs/>
+        </w:rPr>
+        <w:t>The airline is eager to expand into new markets, but problems with its website prevented it from adequately serving customers beyond Ukraine. The site experienced severe denial-of-service (DOS) attacks, which hurt site performance and reliability, and it did not have the performance needed to host visitors from many parts of the world.</w:t>
+      </w:r>
+    </w:p>
+    <w:p>
+      <w:pPr>
+        <w:rPr>
+          <w:bCs/>
+        </w:rPr>
+      </w:pPr>
+    </w:p>
+    <w:p>
+      <w:pPr>
+        <w:rPr>
+          <w:bCs/>
+        </w:rPr>
+      </w:pPr>
+      <w:r>
+        <w:rPr>
+          <w:bCs/>
+        </w:rPr>
+        <w:t xml:space="preserve">UIA has long used technology to reduce costs, innovate, and improve customer service. It has gone to a paperless cockpit and uses sophisticated software for </w:t>
+      </w:r>
+      <w:r>
+        <w:rPr>
+          <w:bCs/>
+        </w:rPr>
+        <w:t>analysing</w:t>
+      </w:r>
+      <w:r>
+        <w:rPr>
+          <w:bCs/>
+        </w:rPr>
+        <w:t xml:space="preserve"> fuel economy. The airline decided that it once again needed to innovate its way out of its web challenges.</w:t>
+      </w:r>
+    </w:p>
+    <w:p>
+      <w:pPr>
+        <w:rPr>
+          <w:bCs/>
+        </w:rPr>
+      </w:pPr>
+    </w:p>
+    <w:p>
+      <w:pPr>
+        <w:rPr>
+          <w:bCs/>
+        </w:rPr>
+      </w:pPr>
+      <w:r>
+        <w:rPr>
+          <w:bCs/>
+        </w:rPr>
+        <w:t xml:space="preserve">Dmitriy </w:t>
+      </w:r>
+      <w:proofErr w:type="spellStart"/>
+      <w:r>
+        <w:rPr>
+          <w:bCs/>
+        </w:rPr>
+        <w:t>Prudnikov</w:t>
+      </w:r>
+      <w:proofErr w:type="spellEnd"/>
+      <w:r>
+        <w:rPr>
+          <w:bCs/>
+        </w:rPr>
+        <w:t xml:space="preserve">, Chief Information Officer at Ukraine International Airlines, realized that migrating the website out of UIA </w:t>
+      </w:r>
+      <w:r>
+        <w:rPr>
+          <w:bCs/>
+        </w:rPr>
+        <w:t>datacentres</w:t>
+      </w:r>
+      <w:r>
+        <w:rPr>
+          <w:bCs/>
+        </w:rPr>
+        <w:t xml:space="preserve"> into a public cloud could solve all these problems.</w:t>
+      </w:r>
+    </w:p>
+    <w:p>
+      <w:pPr>
+        <w:rPr>
+          <w:bCs/>
+        </w:rPr>
+      </w:pPr>
+    </w:p>
+    <w:p>
+      <w:pPr>
+        <w:rPr>
+          <w:bCs/>
+        </w:rPr>
+      </w:pPr>
+      <w:r>
+        <w:rPr>
+          <w:bCs/>
+        </w:rPr>
+        <w:t xml:space="preserve">The system detailed in this document aims to address these issues by creating an airline booking system which is designed to operate on Azure’s cloud computing services. </w:t>
+      </w:r>
+      <w:r>
+        <w:rPr>
+          <w:bCs/>
+        </w:rPr>
+        <w:t>The application will be using the Web App + SQL Service as well as other infrastructure services offered by Azure. By using Azure, the system can scale to meet higher demands very quickly</w:t>
+      </w:r>
+      <w:sdt>
+        <w:sdtPr>
+          <w:rPr>
+            <w:bCs/>
+          </w:rPr>
+          <w:id w:val="2095741791"/>
+          <w:citation/>
+        </w:sdtPr>
+        <w:sdtEndPr/>
+        <w:sdtContent>
+          <w:r>
+            <w:rPr>
+              <w:bCs/>
+            </w:rPr>
+            <w:fldChar w:fldCharType="begin"/>
+          </w:r>
+          <w:r>
+            <w:rPr>
+              <w:bCs/>
+              <w:lang w:val="en-US"/>
+            </w:rPr>
+            <w:instrText xml:space="preserve"> CITATION Ant16 \l 1033 </w:instrText>
+          </w:r>
+          <w:r>
+            <w:rPr>
+              <w:bCs/>
+            </w:rPr>
+            <w:fldChar w:fldCharType="separate"/>
+          </w:r>
+          <w:r>
+            <w:rPr>
+              <w:bCs/>
+              <w:noProof/>
+              <w:lang w:val="en-US"/>
+            </w:rPr>
+            <w:t xml:space="preserve"> </w:t>
+          </w:r>
+          <w:r>
+            <w:rPr>
+              <w:noProof/>
+              <w:lang w:val="en-US"/>
+            </w:rPr>
+            <w:t>(Mashford, 2016)</w:t>
+          </w:r>
+          <w:r>
+            <w:rPr>
+              <w:bCs/>
+            </w:rPr>
+            <w:fldChar w:fldCharType="end"/>
+          </w:r>
+        </w:sdtContent>
+      </w:sdt>
+      <w:r>
+        <w:rPr>
+          <w:bCs/>
+        </w:rPr>
+        <w:t xml:space="preserve">. It can also ensure that UIA as an airline company has the latest in security technology to protect customer data with minimum hassle. This document details the planning, design, development, testing and deployment stages of the application. </w:t>
+      </w:r>
+    </w:p>
+    <w:p>
+      <w:pPr>
         <w:contextualSpacing/>
       </w:pPr>
-      <w:r>
-        <w:t>Placeholder</w:t>
-      </w:r>
     </w:p>
     <w:p>
       <w:pPr>
@@ -1280,8 +1540,154 @@
         <w:br w:type="page"/>
       </w:r>
     </w:p>
+    <w:p>
+      <w:pPr>
+        <w:pStyle w:val="Heading1"/>
+      </w:pPr>
+      <w:r>
+        <w:lastRenderedPageBreak/>
+        <w:t>Project Plan</w:t>
+      </w:r>
+    </w:p>
     <w:p/>
     <w:p>
+      <w:r>
+        <w:rPr>
+          <w:noProof/>
+        </w:rPr>
+        <w:drawing>
+          <wp:inline distT="0" distB="0" distL="0" distR="0">
+            <wp:extent cx="5731510" cy="953135"/>
+            <wp:effectExtent l="0" t="0" r="2540" b="0"/>
+            <wp:docPr id="211" name="Picture 211" descr="Screen Clipping"/>
+            <wp:cNvGraphicFramePr>
+              <a:graphicFrameLocks xmlns:a="http://schemas.openxmlformats.org/drawingml/2006/main" noChangeAspect="1"/>
+            </wp:cNvGraphicFramePr>
+            <a:graphic xmlns:a="http://schemas.openxmlformats.org/drawingml/2006/main">
+              <a:graphicData uri="http://schemas.openxmlformats.org/drawingml/2006/picture">
+                <pic:pic xmlns:pic="http://schemas.openxmlformats.org/drawingml/2006/picture">
+                  <pic:nvPicPr>
+                    <pic:cNvPr id="211" name="E1CA677.tmp"/>
+                    <pic:cNvPicPr/>
+                  </pic:nvPicPr>
+                  <pic:blipFill>
+                    <a:blip r:embed="rId12">
+                      <a:extLst>
+                        <a:ext uri="{28A0092B-C50C-407E-A947-70E740481C1C}">
+                          <a14:useLocalDpi xmlns:a14="http://schemas.microsoft.com/office/drawing/2010/main" val="0"/>
+                        </a:ext>
+                      </a:extLst>
+                    </a:blip>
+                    <a:stretch>
+                      <a:fillRect/>
+                    </a:stretch>
+                  </pic:blipFill>
+                  <pic:spPr>
+                    <a:xfrm>
+                      <a:off x="0" y="0"/>
+                      <a:ext cx="5731510" cy="953135"/>
+                    </a:xfrm>
+                    <a:prstGeom prst="rect">
+                      <a:avLst/>
+                    </a:prstGeom>
+                  </pic:spPr>
+                </pic:pic>
+              </a:graphicData>
+            </a:graphic>
+          </wp:inline>
+        </w:drawing>
+      </w:r>
+    </w:p>
+    <w:p>
+      <w:r>
+        <w:t xml:space="preserve">Above is an overview of the project timeline as planned. The project will utilize a waterfall software development methodology. Firstly, the design of the application will be done, which will reveal the resources needed by it. Using that information, the design for the cloud infrastructure can be architected. Once the designs are in place, development of the application will take place. Upon completion, testing will be done and any issues found will be resolved. Throughout development, the project changes will be committed on GitHub. As a result, deploying it to the Azure web application service will be a straightforward process. </w:t>
+      </w:r>
+    </w:p>
+    <w:p/>
+    <w:p>
+      <w:r>
+        <w:t xml:space="preserve">The traffic manager and </w:t>
+      </w:r>
+      <w:r>
+        <w:t>secure features will be configured along with the MSSQL connections, then performance testing will be done to ensure the website is able to handle high traffic. Finally, the documentation will be completed, detailing the system’s design and cloud architecture.</w:t>
+      </w:r>
+      <w:r>
+        <w:t xml:space="preserve"> The Gantt chart </w:t>
+      </w:r>
+      <w:r>
+        <w:t>on the next page</w:t>
+      </w:r>
+      <w:r>
+        <w:t xml:space="preserve"> details the project timeline.</w:t>
+      </w:r>
+    </w:p>
+    <w:p>
+      <w:pPr>
+        <w:spacing w:after="160" w:line="259" w:lineRule="auto"/>
+        <w:jc w:val="left"/>
+      </w:pPr>
+      <w:r>
+        <w:br w:type="page"/>
+      </w:r>
+    </w:p>
+    <w:p>
+      <w:pPr>
+        <w:jc w:val="center"/>
+      </w:pPr>
+      <w:r>
+        <w:rPr>
+          <w:noProof/>
+        </w:rPr>
+        <w:lastRenderedPageBreak/>
+        <w:drawing>
+          <wp:inline distT="0" distB="0" distL="0" distR="0">
+            <wp:extent cx="8838745" cy="3336009"/>
+            <wp:effectExtent l="8255" t="0" r="8890" b="8890"/>
+            <wp:docPr id="212" name="Picture 212" descr="Screen Clipping"/>
+            <wp:cNvGraphicFramePr>
+              <a:graphicFrameLocks xmlns:a="http://schemas.openxmlformats.org/drawingml/2006/main" noChangeAspect="1"/>
+            </wp:cNvGraphicFramePr>
+            <a:graphic xmlns:a="http://schemas.openxmlformats.org/drawingml/2006/main">
+              <a:graphicData uri="http://schemas.openxmlformats.org/drawingml/2006/picture">
+                <pic:pic xmlns:pic="http://schemas.openxmlformats.org/drawingml/2006/picture">
+                  <pic:nvPicPr>
+                    <pic:cNvPr id="212" name="E1C4412.tmp"/>
+                    <pic:cNvPicPr/>
+                  </pic:nvPicPr>
+                  <pic:blipFill rotWithShape="1">
+                    <a:blip r:embed="rId13">
+                      <a:extLst>
+                        <a:ext uri="{28A0092B-C50C-407E-A947-70E740481C1C}">
+                          <a14:useLocalDpi xmlns:a14="http://schemas.microsoft.com/office/drawing/2010/main" val="0"/>
+                        </a:ext>
+                      </a:extLst>
+                    </a:blip>
+                    <a:srcRect l="1870"/>
+                    <a:stretch/>
+                  </pic:blipFill>
+                  <pic:spPr bwMode="auto">
+                    <a:xfrm rot="16200000">
+                      <a:off x="0" y="0"/>
+                      <a:ext cx="8879901" cy="3351543"/>
+                    </a:xfrm>
+                    <a:prstGeom prst="rect">
+                      <a:avLst/>
+                    </a:prstGeom>
+                    <a:ln>
+                      <a:noFill/>
+                    </a:ln>
+                    <a:extLst>
+                      <a:ext uri="{53640926-AAD7-44D8-BBD7-CCE9431645EC}">
+                        <a14:shadowObscured xmlns:a14="http://schemas.microsoft.com/office/drawing/2010/main"/>
+                      </a:ext>
+                    </a:extLst>
+                  </pic:spPr>
+                </pic:pic>
+              </a:graphicData>
+            </a:graphic>
+          </wp:inline>
+        </w:drawing>
+      </w:r>
       <w:r>
         <w:br w:type="page"/>
       </w:r>
@@ -1303,6 +1709,47 @@
     </w:p>
     <w:p>
       <w:pPr>
+        <w:pStyle w:val="Heading2"/>
+      </w:pPr>
+      <w:r>
+        <w:t>Architectural Diagrams</w:t>
+      </w:r>
+    </w:p>
+    <w:p>
+      <w:r>
+        <w:t>Placeholder</w:t>
+      </w:r>
+    </w:p>
+    <w:p/>
+    <w:p>
+      <w:pPr>
+        <w:pStyle w:val="Heading2"/>
+      </w:pPr>
+      <w:r>
+        <w:t>Design Considerations</w:t>
+      </w:r>
+    </w:p>
+    <w:p>
+      <w:r>
+        <w:t>Placeholder</w:t>
+      </w:r>
+    </w:p>
+    <w:p/>
+    <w:p>
+      <w:pPr>
+        <w:pStyle w:val="Heading2"/>
+      </w:pPr>
+      <w:r>
+        <w:t>Modelling</w:t>
+      </w:r>
+    </w:p>
+    <w:p>
+      <w:r>
+        <w:t>Placeholder</w:t>
+      </w:r>
+    </w:p>
+    <w:p>
+      <w:pPr>
         <w:spacing w:after="160" w:line="259" w:lineRule="auto"/>
         <w:jc w:val="left"/>
       </w:pPr>
@@ -1316,7 +1763,7 @@
       </w:pPr>
       <w:r>
         <w:lastRenderedPageBreak/>
-        <w:t>System Development</w:t>
+        <w:t>Development</w:t>
       </w:r>
     </w:p>
     <w:p/>
@@ -1327,28 +1774,22 @@
     </w:p>
     <w:p>
       <w:pPr>
-        <w:spacing w:after="160" w:line="259" w:lineRule="auto"/>
-        <w:jc w:val="left"/>
+        <w:pStyle w:val="Heading2"/>
       </w:pPr>
       <w:r>
-        <w:br w:type="page"/>
-      </w:r>
-    </w:p>
-    <w:p>
-      <w:pPr>
-        <w:pStyle w:val="Heading1"/>
-      </w:pPr>
-      <w:r>
-        <w:lastRenderedPageBreak/>
-        <w:t>System Deployment</w:t>
+        <w:t>Deploying to Azure</w:t>
       </w:r>
     </w:p>
     <w:p>
       <w:r>
         <w:t>Placeholder</w:t>
       </w:r>
-      <w:bookmarkStart w:id="1" w:name="_GoBack"/>
-      <w:bookmarkEnd w:id="1"/>
+    </w:p>
+    <w:p>
+      <w:pPr>
+        <w:spacing w:after="160" w:line="259" w:lineRule="auto"/>
+        <w:jc w:val="left"/>
+      </w:pPr>
       <w:r>
         <w:br w:type="page"/>
       </w:r>
@@ -1357,19 +1798,39 @@
       <w:pPr>
         <w:pStyle w:val="Heading1"/>
       </w:pPr>
-      <w:bookmarkStart w:id="2" w:name="_Toc485638324"/>
+      <w:r>
+        <w:lastRenderedPageBreak/>
+        <w:t>Testing</w:t>
+      </w:r>
+    </w:p>
+    <w:p/>
+    <w:p>
+      <w:r>
+        <w:t>Testing Plan &amp; Testing Discussion</w:t>
+      </w:r>
+    </w:p>
+    <w:p>
+      <w:pPr>
+        <w:spacing w:after="160" w:line="259" w:lineRule="auto"/>
+        <w:jc w:val="left"/>
+      </w:pPr>
+      <w:r>
+        <w:br w:type="page"/>
+      </w:r>
+    </w:p>
+    <w:p>
+      <w:pPr>
+        <w:pStyle w:val="Heading1"/>
+      </w:pPr>
       <w:r>
         <w:lastRenderedPageBreak/>
         <w:t>Conclusion</w:t>
       </w:r>
-      <w:bookmarkEnd w:id="2"/>
     </w:p>
     <w:p/>
     <w:p>
-      <w:pPr>
-        <w:spacing w:after="160" w:line="259" w:lineRule="auto"/>
-        <w:jc w:val="left"/>
-      </w:pPr>
+      <w:bookmarkStart w:id="1" w:name="_GoBack"/>
+      <w:bookmarkEnd w:id="1"/>
       <w:r>
         <w:t>Placeholder</w:t>
       </w:r>
@@ -1377,7 +1838,13 @@
         <w:br w:type="page"/>
       </w:r>
     </w:p>
-    <w:bookmarkStart w:id="3" w:name="_Toc485638325" w:displacedByCustomXml="next"/>
+    <w:p>
+      <w:pPr>
+        <w:spacing w:after="160" w:line="259" w:lineRule="auto"/>
+        <w:jc w:val="left"/>
+      </w:pPr>
+    </w:p>
+    <w:bookmarkStart w:id="2" w:name="_Toc485638325" w:displacedByCustomXml="next"/>
     <w:sdt>
       <w:sdtPr>
         <w:rPr>
@@ -1404,7 +1871,7 @@
           <w:r>
             <w:t>References</w:t>
           </w:r>
-          <w:bookmarkEnd w:id="3"/>
+          <w:bookmarkEnd w:id="2"/>
         </w:p>
         <w:sdt>
           <w:sdtPr>
@@ -1415,7 +1882,11 @@
           <w:sdtContent>
             <w:p>
               <w:pPr>
-                <w:jc w:val="left"/>
+                <w:pStyle w:val="Bibliography"/>
+                <w:rPr>
+                  <w:noProof/>
+                  <w:szCs w:val="24"/>
+                </w:rPr>
               </w:pPr>
               <w:r>
                 <w:fldChar w:fldCharType="begin"/>
@@ -1428,13 +1899,50 @@
               </w:r>
               <w:r>
                 <w:rPr>
-                  <w:b/>
-                  <w:bCs/>
                   <w:noProof/>
-                  <w:lang w:val="en-US"/>
                 </w:rPr>
-                <w:t>There are no sources in the current document.</w:t>
+                <w:t xml:space="preserve">Mashford, A., 2016. </w:t>
               </w:r>
+              <w:r>
+                <w:rPr>
+                  <w:i/>
+                  <w:iCs/>
+                  <w:noProof/>
+                </w:rPr>
+                <w:t xml:space="preserve">10 Business Benefits of the Microsoft Azure Cloud. </w:t>
+              </w:r>
+              <w:r>
+                <w:rPr>
+                  <w:noProof/>
+                </w:rPr>
+                <w:t xml:space="preserve">[Online] </w:t>
+              </w:r>
+              <w:r>
+                <w:rPr>
+                  <w:noProof/>
+                </w:rPr>
+                <w:br/>
+                <w:t xml:space="preserve">Available at: </w:t>
+              </w:r>
+              <w:r>
+                <w:rPr>
+                  <w:noProof/>
+                  <w:u w:val="single"/>
+                </w:rPr>
+                <w:t>http://www.auxilion.com/blog/10-business-benefits-microsoft-azure-cloud</w:t>
+              </w:r>
+              <w:r>
+                <w:rPr>
+                  <w:noProof/>
+                </w:rPr>
+                <w:br/>
+                <w:t>[Accessed 21 July 2017].</w:t>
+              </w:r>
+            </w:p>
+            <w:p>
+              <w:pPr>
+                <w:jc w:val="left"/>
+              </w:pPr>
               <w:r>
                 <w:rPr>
                   <w:b/>
@@ -1454,9 +1962,9 @@
       </w:pPr>
     </w:p>
     <w:sectPr>
-      <w:footerReference w:type="default" r:id="rId12"/>
-      <w:headerReference w:type="first" r:id="rId13"/>
-      <w:footerReference w:type="first" r:id="rId14"/>
+      <w:footerReference w:type="default" r:id="rId14"/>
+      <w:headerReference w:type="first" r:id="rId15"/>
+      <w:footerReference w:type="first" r:id="rId16"/>
       <w:pgSz w:w="11906" w:h="16838" w:code="9"/>
       <w:pgMar w:top="1440" w:right="1440" w:bottom="1440" w:left="1440" w:header="709" w:footer="709" w:gutter="0"/>
       <w:pgNumType w:start="1"/>
@@ -1767,7 +2275,7 @@
           <w:rPr>
             <w:noProof/>
           </w:rPr>
-          <w:t>7</w:t>
+          <w:t>8</w:t>
         </w:r>
         <w:r>
           <w:rPr>
@@ -1965,7 +2473,7 @@
         <w:color w:val="8496B0" w:themeColor="text2" w:themeTint="99"/>
         <w:szCs w:val="24"/>
       </w:rPr>
-      <w:t>BM050-3-3-IMNPD-L</w:t>
+      <w:t>CT071-3-3-DDAC</w:t>
     </w:r>
     <w:r>
       <w:rPr>
@@ -1993,21 +2501,7 @@
         <w:color w:val="8496B0" w:themeColor="text2" w:themeTint="99"/>
         <w:szCs w:val="24"/>
       </w:rPr>
-      <w:t>UC</w:t>
-    </w:r>
-    <w:r>
-      <w:rPr>
-        <w:color w:val="8496B0" w:themeColor="text2" w:themeTint="99"/>
-        <w:szCs w:val="24"/>
-      </w:rPr>
-      <w:t>3F1701</w:t>
-    </w:r>
-    <w:r>
-      <w:rPr>
-        <w:color w:val="8496B0" w:themeColor="text2" w:themeTint="99"/>
-        <w:szCs w:val="24"/>
-      </w:rPr>
-      <w:t>SE</w:t>
+      <w:t>UC3F1701SE</w:t>
     </w:r>
   </w:p>
 </w:hdr>
@@ -6843,6 +7337,7 @@
     <w:lsdException w:name="HTML Sample" w:semiHidden="1" w:unhideWhenUsed="1"/>
     <w:lsdException w:name="HTML Typewriter" w:semiHidden="1" w:unhideWhenUsed="1"/>
     <w:lsdException w:name="HTML Variable" w:semiHidden="1" w:unhideWhenUsed="1"/>
+    <w:lsdException w:name="Normal Table" w:semiHidden="1" w:unhideWhenUsed="1"/>
     <w:lsdException w:name="annotation subject" w:semiHidden="1" w:unhideWhenUsed="1"/>
     <w:lsdException w:name="No List" w:semiHidden="1" w:unhideWhenUsed="1"/>
     <w:lsdException w:name="Outline List 1" w:semiHidden="1" w:unhideWhenUsed="1"/>
@@ -6889,8 +7384,10 @@
     <w:lsdException w:name="Table Subtle 2" w:semiHidden="1" w:unhideWhenUsed="1"/>
     <w:lsdException w:name="Table Web 1" w:semiHidden="1" w:unhideWhenUsed="1"/>
     <w:lsdException w:name="Table Web 2" w:semiHidden="1" w:unhideWhenUsed="1"/>
+    <w:lsdException w:name="Table Web 3" w:semiHidden="1" w:unhideWhenUsed="1"/>
     <w:lsdException w:name="Balloon Text" w:semiHidden="1" w:unhideWhenUsed="1"/>
     <w:lsdException w:name="Table Grid" w:uiPriority="39"/>
+    <w:lsdException w:name="Table Theme" w:semiHidden="1" w:unhideWhenUsed="1"/>
     <w:lsdException w:name="Placeholder Text" w:semiHidden="1"/>
     <w:lsdException w:name="No Spacing" w:uiPriority="1" w:qFormat="1"/>
     <w:lsdException w:name="Light Shading" w:uiPriority="60"/>
@@ -8224,6 +8721,23 @@
       <w:vertAlign w:val="superscript"/>
     </w:rPr>
   </w:style>
+  <w:style w:type="paragraph" w:styleId="NormalWeb">
+    <w:name w:val="Normal (Web)"/>
+    <w:basedOn w:val="Normal"/>
+    <w:uiPriority w:val="99"/>
+    <w:semiHidden/>
+    <w:unhideWhenUsed/>
+    <w:rsid w:val="0051589C"/>
+    <w:pPr>
+      <w:spacing w:before="100" w:beforeAutospacing="1" w:after="100" w:afterAutospacing="1" w:line="240" w:lineRule="auto"/>
+      <w:jc w:val="left"/>
+    </w:pPr>
+    <w:rPr>
+      <w:rFonts w:eastAsia="Times New Roman" w:cs="Times New Roman"/>
+      <w:szCs w:val="24"/>
+      <w:lang w:val="en-US" w:eastAsia="ja-JP"/>
+    </w:rPr>
+  </w:style>
 </w:styles>
 </file>
 
@@ -8491,46 +9005,36 @@
 <file path=customXml/item1.xml><?xml version="1.0" encoding="utf-8"?>
 <b:Sources xmlns:b="http://schemas.openxmlformats.org/officeDocument/2006/bibliography" xmlns="http://schemas.openxmlformats.org/officeDocument/2006/bibliography" SelectedStyle="\HarvardAnglia2008OfficeOnline.xsl" StyleName="Harvard - Anglia" Version="2008">
   <b:Source>
-    <b:Tag>Can17</b:Tag>
-    <b:SourceType>InternetSite</b:SourceType>
-    <b:Guid>{25A84504-658E-4960-863F-9B28F93D48D6}</b:Guid>
+    <b:Tag>Ant16</b:Tag>
+    <b:SourceType>DocumentFromInternetSite</b:SourceType>
+    <b:Guid>{D1E2EECE-B6F4-4611-9680-8CBF4F72ADDE}</b:Guid>
+    <b:Title>10 Business Benefits of the Microsoft Azure Cloud</b:Title>
+    <b:Year>2016</b:Year>
+    <b:YearAccessed>2017</b:YearAccessed>
+    <b:MonthAccessed>July</b:MonthAccessed>
+    <b:DayAccessed>21</b:DayAccessed>
+    <b:URL>http://www.auxilion.com/blog/10-business-benefits-microsoft-azure-cloud</b:URL>
     <b:Author>
       <b:Author>
-        <b:NameList xmlns:msxsl="urn:schemas-microsoft-com:xslt" xmlns:b="http://schemas.openxmlformats.org/officeDocument/2006/bibliography">
+        <b:NameList>
           <b:Person>
-            <b:Last>2002-2015.</b:Last>
-            <b:First>Canon</b:First>
-            <b:Middle>Europa N.V. and Canon Europe Ltd</b:Middle>
+            <b:Last>Mashford</b:Last>
+            <b:First>Anthony</b:First>
           </b:Person>
         </b:NameList>
       </b:Author>
     </b:Author>
-    <b:Title>Canon Professional Network - The EOS Integrated Cleaning System</b:Title>
-    <b:InternetSiteTitle/>
-    <b:ProductionCompany/>
-    <b:Year/>
-    <b:Month/>
-    <b:Day/>
-    <b:YearAccessed>2017</b:YearAccessed>
-    <b:MonthAccessed>6</b:MonthAccessed>
-    <b:DayAccessed>19</b:DayAccessed>
-    <b:URL>http://cpn.canon-europe.com/content/education/technical/eos_integrated_cleaning_system.do</b:URL>
-    <b:Version/>
-    <b:ShortTitle/>
-    <b:StandardNumber/>
-    <b:Comments/>
-    <b:Medium/>
-    <b:DOI/>
+    <b:Month>August</b:Month>
+    <b:Day>26</b:Day>
     <b:RefOrder>1</b:RefOrder>
   </b:Source>
 </b:Sources>
 </file>
 
 <file path=customXml/itemProps1.xml><?xml version="1.0" encoding="utf-8"?>
-<ds:datastoreItem xmlns:ds="http://schemas.openxmlformats.org/officeDocument/2006/customXml" ds:itemID="{562B087B-C107-4C8D-9C01-A652849D45F5}">
+<ds:datastoreItem xmlns:ds="http://schemas.openxmlformats.org/officeDocument/2006/customXml" ds:itemID="{CEF9D1A6-5A30-44D6-856A-BFEF675DB619}">
   <ds:schemaRefs>
     <ds:schemaRef ds:uri="http://schemas.openxmlformats.org/officeDocument/2006/bibliography"/>
-    <ds:schemaRef ds:uri="urn:schemas-microsoft-com:xslt"/>
   </ds:schemaRefs>
 </ds:datastoreItem>
 </file>